--- a/Algo_Coding_Java/Резюме Лекции/Лекция_5.docx
+++ b/Algo_Coding_Java/Резюме Лекции/Лекция_5.docx
@@ -335,9 +335,12 @@
           <w:b/>
           <w:sz w:val="28"/>
           <w:u w:val="single"/>
-        </w:rPr>
-        <w:t>4</w:t>
-      </w:r>
+          <w:lang w:val="en-US"/>
+        </w:rPr>
+        <w:t>5</w:t>
+      </w:r>
+      <w:bookmarkStart w:id="0" w:name="_GoBack"/>
+      <w:bookmarkEnd w:id="0"/>
       <w:r>
         <w:rPr>
           <w:b/>
@@ -473,17 +476,7 @@
           <w:i/>
           <w:sz w:val="28"/>
         </w:rPr>
-        <w:t>Можете да изп</w:t>
-      </w:r>
-      <w:bookmarkStart w:id="0" w:name="_GoBack"/>
-      <w:bookmarkEnd w:id="0"/>
-      <w:r>
-        <w:rPr>
-          <w:b/>
-          <w:i/>
-          <w:sz w:val="28"/>
-        </w:rPr>
-        <w:t>ратите решенията си на</w:t>
+        <w:t>Можете да изпратите решенията си на</w:t>
       </w:r>
       <w:r>
         <w:rPr>
@@ -2153,6 +2146,7 @@
   <w:style w:type="character" w:default="1" w:styleId="DefaultParagraphFont">
     <w:name w:val="Default Paragraph Font"/>
     <w:uiPriority w:val="1"/>
+    <w:semiHidden/>
     <w:unhideWhenUsed/>
   </w:style>
   <w:style w:type="table" w:default="1" w:styleId="TableNormal">
